--- a/Learn English-D57.docx
+++ b/Learn English-D57.docx
@@ -298,7 +298,7 @@
               <w:rPr>
                 <w:sz w:val="24"/>
               </w:rPr>
-              <w:t>The airport work requires more than 5,000ha of land more than 364ha elsewheret to build two resettlement sites.</w:t>
+              <w:t>The airport work requires more than 5,000ha of land more than 364ha elsewhere to build two resettlement sites.</w:t>
             </w:r>
           </w:p>
           <w:p>
@@ -426,20 +426,26 @@
                 <w:sz w:val="24"/>
               </w:rPr>
             </w:pPr>
+          </w:p>
+          <w:p>
+            <w:pPr>
+              <w:rPr>
+                <w:sz w:val="24"/>
+              </w:rPr>
+            </w:pPr>
+            <w:r>
+              <w:rPr>
+                <w:sz w:val="24"/>
+              </w:rPr>
+              <w:t>Tan Son Nhat International Air</w:t>
+            </w:r>
             <w:bookmarkStart w:id="0" w:name="_GoBack"/>
             <w:bookmarkEnd w:id="0"/>
-          </w:p>
-          <w:p>
-            <w:pPr>
-              <w:rPr>
-                <w:sz w:val="24"/>
-              </w:rPr>
-            </w:pPr>
-            <w:r>
-              <w:rPr>
-                <w:sz w:val="24"/>
-              </w:rPr>
-              <w:t>Tan Son Nhat International Airport in HCMC, the country’s largest, has been seriously overloaded for years, both in the air and on the ground.</w:t>
+            <w:r>
+              <w:rPr>
+                <w:sz w:val="24"/>
+              </w:rPr>
+              <w:t>port in HCMC, the country’s largest, has been seriously overloaded for years, both in the air and on the ground.</w:t>
             </w:r>
           </w:p>
           <w:p>
@@ -575,14 +581,7 @@
                 <w:b/>
                 <w:sz w:val="24"/>
               </w:rPr>
-              <w:t>C</w:t>
-            </w:r>
-            <w:r>
-              <w:rPr>
-                <w:b/>
-                <w:sz w:val="24"/>
-              </w:rPr>
-              <w:t>argo</w:t>
+              <w:t>Cargo</w:t>
             </w:r>
             <w:r>
               <w:rPr>
@@ -651,14 +650,7 @@
                 <w:b/>
                 <w:sz w:val="24"/>
               </w:rPr>
-              <w:t>C</w:t>
-            </w:r>
-            <w:r>
-              <w:rPr>
-                <w:b/>
-                <w:sz w:val="24"/>
-              </w:rPr>
-              <w:t>ompensation</w:t>
+              <w:t>Compensation</w:t>
             </w:r>
             <w:r>
               <w:rPr>
@@ -685,14 +677,7 @@
                 <w:b/>
                 <w:sz w:val="24"/>
               </w:rPr>
-              <w:t>R</w:t>
-            </w:r>
-            <w:r>
-              <w:rPr>
-                <w:b/>
-                <w:sz w:val="24"/>
-              </w:rPr>
-              <w:t>esettlement</w:t>
+              <w:t>Resettlement</w:t>
             </w:r>
             <w:r>
               <w:rPr>
@@ -782,14 +767,7 @@
                 <w:b/>
                 <w:sz w:val="24"/>
               </w:rPr>
-              <w:t>P</w:t>
-            </w:r>
-            <w:r>
-              <w:rPr>
-                <w:b/>
-                <w:sz w:val="24"/>
-              </w:rPr>
-              <w:t>romptly</w:t>
+              <w:t>Promptly</w:t>
             </w:r>
             <w:r>
               <w:rPr>
@@ -872,14 +850,7 @@
                 <w:b/>
                 <w:sz w:val="24"/>
               </w:rPr>
-              <w:t>S</w:t>
-            </w:r>
-            <w:r>
-              <w:rPr>
-                <w:b/>
-                <w:sz w:val="24"/>
-              </w:rPr>
-              <w:t>traddle</w:t>
+              <w:t>Straddle</w:t>
             </w:r>
             <w:r>
               <w:rPr>
@@ -969,14 +940,7 @@
                 <w:b/>
                 <w:sz w:val="24"/>
               </w:rPr>
-              <w:t>A</w:t>
-            </w:r>
-            <w:r>
-              <w:rPr>
-                <w:b/>
-                <w:sz w:val="24"/>
-              </w:rPr>
-              <w:t>uxiliary</w:t>
+              <w:t>Auxiliary</w:t>
             </w:r>
             <w:r>
               <w:rPr>
